--- a/reports/template.docx
+++ b/reports/template.docx
@@ -69,7 +69,16 @@
         <w:pStyle w:val="TOCHeading"/>
       </w:pPr>
     </w:p>
-    <w:p/>
+    <w:p>
+      <w:r>
+        <w:br w:type="page"/>
+      </w:r>
+    </w:p>
+    <w:p>
+      <w:pPr>
+        <w:pStyle w:val="PageBreak"/>
+      </w:pPr>
+    </w:p>
     <w:sectPr>
       <w:pgSz w:w="15840" w:h="12240" w:orient="landscape"/>
       <w:pgMar w:top="1440" w:right="1440" w:bottom="1440" w:left="1440" w:header="720" w:footer="720" w:gutter="0"/>
@@ -492,11 +501,12 @@
     <w:link w:val="Heading1Char"/>
     <w:uiPriority w:val="9"/>
     <w:qFormat/>
-    <w:rsid w:val="000C2ECA"/>
+    <w:rsid w:val="002B26E8"/>
     <w:pPr>
       <w:keepNext/>
       <w:keepLines/>
       <w:spacing w:before="360" w:after="80"/>
+      <w:jc w:val="center"/>
       <w:outlineLvl w:val="0"/>
     </w:pPr>
     <w:rPr>
@@ -714,7 +724,7 @@
     <w:basedOn w:val="DefaultParagraphFont"/>
     <w:link w:val="Heading1"/>
     <w:uiPriority w:val="9"/>
-    <w:rsid w:val="000C2ECA"/>
+    <w:rsid w:val="002B26E8"/>
     <w:rPr>
       <w:rFonts w:ascii="Calibri" w:eastAsiaTheme="majorEastAsia" w:hAnsi="Calibri" w:cstheme="majorBidi"/>
       <w:b/>
@@ -1016,6 +1026,24 @@
       <w:sz w:val="28"/>
       <w:szCs w:val="32"/>
       <w14:ligatures w14:val="none"/>
+    </w:rPr>
+  </w:style>
+  <w:style w:type="paragraph" w:customStyle="1" w:styleId="PageBreak">
+    <w:name w:val="PageBreak"/>
+    <w:basedOn w:val="Normal"/>
+    <w:link w:val="PageBreakChar"/>
+    <w:rsid w:val="00AE21D5"/>
+    <w:pPr>
+      <w:pageBreakBefore/>
+    </w:pPr>
+  </w:style>
+  <w:style w:type="character" w:customStyle="1" w:styleId="PageBreakChar">
+    <w:name w:val="PageBreak Char"/>
+    <w:basedOn w:val="DefaultParagraphFont"/>
+    <w:link w:val="PageBreak"/>
+    <w:rsid w:val="00AE21D5"/>
+    <w:rPr>
+      <w:rFonts w:ascii="Calibri" w:hAnsi="Calibri"/>
     </w:rPr>
   </w:style>
 </w:styles>

--- a/reports/template.docx
+++ b/reports/template.docx
@@ -6,7 +6,7 @@
       <w:sdtPr>
         <w:rPr>
           <w:rFonts w:eastAsiaTheme="minorHAnsi" w:cstheme="minorBidi"/>
-          <w:b w:val="0"/>
+          <w:b/>
           <w:color w:val="auto"/>
           <w:spacing w:val="0"/>
           <w:kern w:val="2"/>
@@ -37,17 +37,22 @@
         </w:p>
         <w:p>
           <w:r>
+            <w:rPr>
+              <w:b w:val="0"/>
+            </w:rPr>
             <w:fldChar w:fldCharType="begin"/>
           </w:r>
           <w:r>
             <w:instrText xml:space="preserve"> TOC \o "1-3" \h \z \u </w:instrText>
           </w:r>
           <w:r>
+            <w:rPr>
+              <w:b w:val="0"/>
+            </w:rPr>
             <w:fldChar w:fldCharType="separate"/>
           </w:r>
           <w:r>
             <w:rPr>
-              <w:b/>
               <w:bCs/>
               <w:noProof/>
             </w:rPr>
@@ -55,7 +60,7 @@
           </w:r>
           <w:r>
             <w:rPr>
-              <w:b/>
+              <w:b w:val="0"/>
               <w:bCs/>
               <w:noProof/>
             </w:rPr>
@@ -489,9 +494,14 @@
   <w:style w:type="paragraph" w:default="1" w:styleId="Normal">
     <w:name w:val="Normal"/>
     <w:qFormat/>
-    <w:rsid w:val="005F340C"/>
+    <w:rsid w:val="00A1142E"/>
+    <w:pPr>
+      <w:spacing w:after="240"/>
+      <w:jc w:val="center"/>
+    </w:pPr>
     <w:rPr>
       <w:rFonts w:ascii="Calibri" w:hAnsi="Calibri"/>
+      <w:b/>
     </w:rPr>
   </w:style>
   <w:style w:type="paragraph" w:styleId="Heading1">
@@ -501,18 +511,15 @@
     <w:link w:val="Heading1Char"/>
     <w:uiPriority w:val="9"/>
     <w:qFormat/>
-    <w:rsid w:val="002B26E8"/>
+    <w:rsid w:val="00A1142E"/>
     <w:pPr>
       <w:keepNext/>
       <w:keepLines/>
-      <w:spacing w:before="360" w:after="80"/>
-      <w:jc w:val="center"/>
+      <w:spacing w:before="360" w:after="0"/>
       <w:outlineLvl w:val="0"/>
     </w:pPr>
     <w:rPr>
       <w:rFonts w:eastAsiaTheme="majorEastAsia" w:cstheme="majorBidi"/>
-      <w:b/>
-      <w:sz w:val="28"/>
       <w:szCs w:val="40"/>
     </w:rPr>
   </w:style>
@@ -524,16 +531,16 @@
     <w:uiPriority w:val="9"/>
     <w:unhideWhenUsed/>
     <w:qFormat/>
-    <w:rsid w:val="00286E55"/>
+    <w:rsid w:val="0004134D"/>
     <w:pPr>
       <w:keepNext/>
       <w:keepLines/>
-      <w:spacing w:before="600" w:after="120"/>
+      <w:spacing w:before="120" w:after="120"/>
       <w:outlineLvl w:val="1"/>
     </w:pPr>
     <w:rPr>
       <w:rFonts w:eastAsiaTheme="majorEastAsia" w:cstheme="majorBidi"/>
-      <w:b/>
+      <w:b w:val="0"/>
       <w:szCs w:val="32"/>
     </w:rPr>
   </w:style>
@@ -550,13 +557,12 @@
     <w:pPr>
       <w:keepNext/>
       <w:keepLines/>
-      <w:spacing w:before="160" w:after="80"/>
+      <w:spacing w:before="160"/>
       <w:outlineLvl w:val="2"/>
     </w:pPr>
     <w:rPr>
       <w:rFonts w:eastAsiaTheme="majorEastAsia" w:cstheme="majorBidi"/>
       <w:color w:val="0F4761" w:themeColor="accent1" w:themeShade="BF"/>
-      <w:sz w:val="28"/>
       <w:szCs w:val="28"/>
     </w:rPr>
   </w:style>
@@ -617,7 +623,7 @@
     <w:pPr>
       <w:keepNext/>
       <w:keepLines/>
-      <w:spacing w:before="40" w:after="0"/>
+      <w:spacing w:before="40"/>
       <w:outlineLvl w:val="5"/>
     </w:pPr>
     <w:rPr>
@@ -640,7 +646,7 @@
     <w:pPr>
       <w:keepNext/>
       <w:keepLines/>
-      <w:spacing w:before="40" w:after="0"/>
+      <w:spacing w:before="40"/>
       <w:outlineLvl w:val="6"/>
     </w:pPr>
     <w:rPr>
@@ -661,7 +667,6 @@
     <w:pPr>
       <w:keepNext/>
       <w:keepLines/>
-      <w:spacing w:after="0"/>
       <w:outlineLvl w:val="7"/>
     </w:pPr>
     <w:rPr>
@@ -684,7 +689,6 @@
     <w:pPr>
       <w:keepNext/>
       <w:keepLines/>
-      <w:spacing w:after="0"/>
       <w:outlineLvl w:val="8"/>
     </w:pPr>
     <w:rPr>
@@ -724,23 +728,23 @@
     <w:basedOn w:val="DefaultParagraphFont"/>
     <w:link w:val="Heading1"/>
     <w:uiPriority w:val="9"/>
-    <w:rsid w:val="002B26E8"/>
+    <w:rsid w:val="00A1142E"/>
+    <w:rPr>
+      <w:rFonts w:ascii="Calibri" w:eastAsiaTheme="majorEastAsia" w:hAnsi="Calibri" w:cstheme="majorBidi"/>
+      <w:b/>
+      <w:szCs w:val="40"/>
+    </w:rPr>
+  </w:style>
+  <w:style w:type="character" w:customStyle="1" w:styleId="Heading2Char">
+    <w:name w:val="Heading 2 Char"/>
+    <w:basedOn w:val="DefaultParagraphFont"/>
+    <w:link w:val="Heading2"/>
+    <w:uiPriority w:val="9"/>
+    <w:rsid w:val="0004134D"/>
     <w:rPr>
       <w:rFonts w:ascii="Calibri" w:eastAsiaTheme="majorEastAsia" w:hAnsi="Calibri" w:cstheme="majorBidi"/>
       <w:b/>
       <w:sz w:val="28"/>
-      <w:szCs w:val="40"/>
-    </w:rPr>
-  </w:style>
-  <w:style w:type="character" w:customStyle="1" w:styleId="Heading2Char">
-    <w:name w:val="Heading 2 Char"/>
-    <w:basedOn w:val="DefaultParagraphFont"/>
-    <w:link w:val="Heading2"/>
-    <w:uiPriority w:val="9"/>
-    <w:rsid w:val="00286E55"/>
-    <w:rPr>
-      <w:rFonts w:ascii="Calibri" w:eastAsiaTheme="majorEastAsia" w:hAnsi="Calibri" w:cstheme="majorBidi"/>
-      <w:b/>
       <w:szCs w:val="32"/>
     </w:rPr>
   </w:style>
@@ -845,7 +849,7 @@
     <w:qFormat/>
     <w:rsid w:val="005F340C"/>
     <w:pPr>
-      <w:spacing w:after="80" w:line="240" w:lineRule="auto"/>
+      <w:spacing w:line="240" w:lineRule="auto"/>
       <w:contextualSpacing/>
     </w:pPr>
     <w:rPr>
@@ -887,7 +891,6 @@
       <w:rFonts w:eastAsiaTheme="majorEastAsia" w:cstheme="majorBidi"/>
       <w:color w:val="595959" w:themeColor="text1" w:themeTint="A6"/>
       <w:spacing w:val="15"/>
-      <w:sz w:val="28"/>
       <w:szCs w:val="28"/>
     </w:rPr>
   </w:style>
@@ -915,7 +918,6 @@
     <w:rsid w:val="005F340C"/>
     <w:pPr>
       <w:spacing w:before="160"/>
-      <w:jc w:val="center"/>
     </w:pPr>
     <w:rPr>
       <w:i/>
@@ -973,7 +975,6 @@
       </w:pBdr>
       <w:spacing w:before="360" w:after="360"/>
       <w:ind w:left="864" w:right="864"/>
-      <w:jc w:val="center"/>
     </w:pPr>
     <w:rPr>
       <w:i/>
@@ -1020,7 +1021,7 @@
     </w:pPr>
     <w:rPr>
       <w:rFonts w:ascii="Calibri" w:hAnsi="Calibri"/>
-      <w:b/>
+      <w:b w:val="0"/>
       <w:color w:val="000000" w:themeColor="text1"/>
       <w:kern w:val="0"/>
       <w:sz w:val="28"/>

--- a/reports/template.docx
+++ b/reports/template.docx
@@ -4,17 +4,7 @@
   <w:body>
     <w:sdt>
       <w:sdtPr>
-        <w:rPr>
-          <w:rFonts w:eastAsiaTheme="minorHAnsi" w:cstheme="minorBidi"/>
-          <w:b/>
-          <w:color w:val="auto"/>
-          <w:spacing w:val="0"/>
-          <w:kern w:val="2"/>
-          <w:sz w:val="24"/>
-          <w:szCs w:val="24"/>
-          <w14:ligatures w14:val="standardContextual"/>
-        </w:rPr>
-        <w:id w:val="1942256379"/>
+        <w:id w:val="1598055388"/>
         <w:docPartObj>
           <w:docPartGallery w:val="Table of Contents"/>
           <w:docPartUnique/>
@@ -23,6 +13,7 @@
       <w:sdtEndPr>
         <w:rPr>
           <w:bCs/>
+          <w:caps w:val="0"/>
           <w:noProof/>
         </w:rPr>
       </w:sdtEndPr>
@@ -37,22 +28,17 @@
         </w:p>
         <w:p>
           <w:r>
-            <w:rPr>
-              <w:b w:val="0"/>
-            </w:rPr>
             <w:fldChar w:fldCharType="begin"/>
           </w:r>
           <w:r>
             <w:instrText xml:space="preserve"> TOC \o "1-3" \h \z \u </w:instrText>
           </w:r>
           <w:r>
-            <w:rPr>
-              <w:b w:val="0"/>
-            </w:rPr>
             <w:fldChar w:fldCharType="separate"/>
           </w:r>
           <w:r>
             <w:rPr>
+              <w:b w:val="0"/>
               <w:bCs/>
               <w:noProof/>
             </w:rPr>
@@ -60,7 +46,6 @@
           </w:r>
           <w:r>
             <w:rPr>
-              <w:b w:val="0"/>
               <w:bCs/>
               <w:noProof/>
             </w:rPr>
@@ -1010,41 +995,161 @@
   </w:style>
   <w:style w:type="paragraph" w:styleId="TOCHeading">
     <w:name w:val="TOC Heading"/>
-    <w:basedOn w:val="Title"/>
-    <w:next w:val="Normal"/>
+    <w:basedOn w:val="Normal"/>
+    <w:next w:val="Normal"/>
+    <w:link w:val="TOCHeadingChar"/>
     <w:uiPriority w:val="39"/>
     <w:unhideWhenUsed/>
     <w:qFormat/>
-    <w:rsid w:val="00A50CA7"/>
-    <w:pPr>
-      <w:spacing w:before="240" w:after="0" w:line="259" w:lineRule="auto"/>
-    </w:pPr>
+    <w:rsid w:val="00DE0127"/>
+    <w:pPr>
+      <w:spacing w:before="240" w:line="259" w:lineRule="auto"/>
+      <w:jc w:val="left"/>
+    </w:pPr>
+    <w:rPr>
+      <w:caps/>
+    </w:rPr>
+  </w:style>
+  <w:style w:type="paragraph" w:customStyle="1" w:styleId="PageBreak">
+    <w:name w:val="PageBreak"/>
+    <w:basedOn w:val="Normal"/>
+    <w:link w:val="PageBreakChar"/>
+    <w:rsid w:val="00AE21D5"/>
+    <w:pPr>
+      <w:pageBreakBefore/>
+    </w:pPr>
+  </w:style>
+  <w:style w:type="character" w:customStyle="1" w:styleId="PageBreakChar">
+    <w:name w:val="PageBreak Char"/>
+    <w:basedOn w:val="DefaultParagraphFont"/>
+    <w:link w:val="PageBreak"/>
+    <w:rsid w:val="00AE21D5"/>
     <w:rPr>
       <w:rFonts w:ascii="Calibri" w:hAnsi="Calibri"/>
+    </w:rPr>
+  </w:style>
+  <w:style w:type="paragraph" w:styleId="TOC2">
+    <w:name w:val="toc 2"/>
+    <w:basedOn w:val="Normal"/>
+    <w:next w:val="Normal"/>
+    <w:autoRedefine/>
+    <w:uiPriority w:val="39"/>
+    <w:unhideWhenUsed/>
+    <w:rsid w:val="00E36D46"/>
+    <w:pPr>
+      <w:spacing w:after="100" w:line="259" w:lineRule="auto"/>
+      <w:ind w:left="220"/>
+      <w:jc w:val="left"/>
+    </w:pPr>
+    <w:rPr>
+      <w:rFonts w:asciiTheme="minorHAnsi" w:eastAsiaTheme="minorEastAsia" w:hAnsiTheme="minorHAnsi" w:cs="Times New Roman"/>
       <w:b w:val="0"/>
+      <w:kern w:val="0"/>
+      <w:sz w:val="22"/>
+      <w:szCs w:val="22"/>
+      <w14:ligatures w14:val="none"/>
+    </w:rPr>
+  </w:style>
+  <w:style w:type="paragraph" w:styleId="TOC1">
+    <w:name w:val="toc 1"/>
+    <w:basedOn w:val="Normal"/>
+    <w:next w:val="Normal"/>
+    <w:autoRedefine/>
+    <w:uiPriority w:val="39"/>
+    <w:unhideWhenUsed/>
+    <w:rsid w:val="00E36D46"/>
+    <w:pPr>
+      <w:spacing w:after="100" w:line="259" w:lineRule="auto"/>
+      <w:jc w:val="left"/>
+    </w:pPr>
+    <w:rPr>
+      <w:rFonts w:asciiTheme="minorHAnsi" w:eastAsiaTheme="minorEastAsia" w:hAnsiTheme="minorHAnsi" w:cs="Times New Roman"/>
+      <w:b w:val="0"/>
+      <w:kern w:val="0"/>
+      <w:sz w:val="22"/>
+      <w:szCs w:val="22"/>
+      <w14:ligatures w14:val="none"/>
+    </w:rPr>
+  </w:style>
+  <w:style w:type="paragraph" w:styleId="TOC3">
+    <w:name w:val="toc 3"/>
+    <w:basedOn w:val="Normal"/>
+    <w:next w:val="Normal"/>
+    <w:autoRedefine/>
+    <w:uiPriority w:val="39"/>
+    <w:unhideWhenUsed/>
+    <w:rsid w:val="00E36D46"/>
+    <w:pPr>
+      <w:spacing w:after="100" w:line="259" w:lineRule="auto"/>
+      <w:ind w:left="440"/>
+      <w:jc w:val="left"/>
+    </w:pPr>
+    <w:rPr>
+      <w:rFonts w:asciiTheme="minorHAnsi" w:eastAsiaTheme="minorEastAsia" w:hAnsiTheme="minorHAnsi" w:cs="Times New Roman"/>
+      <w:b w:val="0"/>
+      <w:kern w:val="0"/>
+      <w:sz w:val="22"/>
+      <w:szCs w:val="22"/>
+      <w14:ligatures w14:val="none"/>
+    </w:rPr>
+  </w:style>
+  <w:style w:type="character" w:styleId="BookTitle">
+    <w:name w:val="Book Title"/>
+    <w:basedOn w:val="DefaultParagraphFont"/>
+    <w:uiPriority w:val="33"/>
+    <w:qFormat/>
+    <w:rsid w:val="00E36D46"/>
+    <w:rPr>
+      <w:b/>
+      <w:bCs/>
+      <w:i/>
+      <w:iCs/>
+      <w:spacing w:val="5"/>
+    </w:rPr>
+  </w:style>
+  <w:style w:type="paragraph" w:customStyle="1" w:styleId="toc">
+    <w:name w:val="toc"/>
+    <w:basedOn w:val="TOCHeading"/>
+    <w:link w:val="tocChar"/>
+    <w:qFormat/>
+    <w:rsid w:val="00653497"/>
+    <w:rPr>
+      <w:rFonts w:ascii="Arial" w:hAnsi="Arial" w:cs="Arial"/>
+      <w:b w:val="0"/>
+      <w:caps w:val="0"/>
+    </w:rPr>
+  </w:style>
+  <w:style w:type="character" w:customStyle="1" w:styleId="TOCHeadingChar">
+    <w:name w:val="TOC Heading Char"/>
+    <w:basedOn w:val="TitleChar"/>
+    <w:link w:val="TOCHeading"/>
+    <w:uiPriority w:val="39"/>
+    <w:rsid w:val="00DE0127"/>
+    <w:rPr>
+      <w:rFonts w:ascii="Calibri" w:eastAsiaTheme="majorEastAsia" w:hAnsi="Calibri" w:cstheme="majorBidi"/>
+      <w:b/>
+      <w:caps/>
+      <w:spacing w:val="-10"/>
+      <w:kern w:val="28"/>
+      <w:sz w:val="56"/>
+      <w:szCs w:val="56"/>
+    </w:rPr>
+  </w:style>
+  <w:style w:type="character" w:customStyle="1" w:styleId="tocChar">
+    <w:name w:val="toc Char"/>
+    <w:basedOn w:val="TOCHeadingChar"/>
+    <w:link w:val="toc"/>
+    <w:rsid w:val="00653497"/>
+    <w:rPr>
+      <w:rFonts w:ascii="Arial" w:eastAsiaTheme="majorEastAsia" w:hAnsi="Arial" w:cs="Arial"/>
+      <w:b w:val="0"/>
+      <w:caps w:val="0"/>
       <w:color w:val="000000" w:themeColor="text1"/>
+      <w:spacing w:val="-10"/>
       <w:kern w:val="0"/>
       <w:sz w:val="28"/>
       <w:szCs w:val="32"/>
       <w14:ligatures w14:val="none"/>
-    </w:rPr>
-  </w:style>
-  <w:style w:type="paragraph" w:customStyle="1" w:styleId="PageBreak">
-    <w:name w:val="PageBreak"/>
-    <w:basedOn w:val="Normal"/>
-    <w:link w:val="PageBreakChar"/>
-    <w:rsid w:val="00AE21D5"/>
-    <w:pPr>
-      <w:pageBreakBefore/>
-    </w:pPr>
-  </w:style>
-  <w:style w:type="character" w:customStyle="1" w:styleId="PageBreakChar">
-    <w:name w:val="PageBreak Char"/>
-    <w:basedOn w:val="DefaultParagraphFont"/>
-    <w:link w:val="PageBreak"/>
-    <w:rsid w:val="00AE21D5"/>
-    <w:rPr>
-      <w:rFonts w:ascii="Calibri" w:hAnsi="Calibri"/>
     </w:rPr>
   </w:style>
 </w:styles>

--- a/reports/template.docx
+++ b/reports/template.docx
@@ -2,81 +2,262 @@
 <file path=word/document.xml><?xml version="1.0" encoding="utf-8"?>
 <w:document xmlns:wpc="http://schemas.microsoft.com/office/word/2010/wordprocessingCanvas" xmlns:cx="http://schemas.microsoft.com/office/drawing/2014/chartex" xmlns:cx1="http://schemas.microsoft.com/office/drawing/2015/9/8/chartex" xmlns:cx2="http://schemas.microsoft.com/office/drawing/2015/10/21/chartex" xmlns:cx3="http://schemas.microsoft.com/office/drawing/2016/5/9/chartex" xmlns:cx4="http://schemas.microsoft.com/office/drawing/2016/5/10/chartex" xmlns:cx5="http://schemas.microsoft.com/office/drawing/2016/5/11/chartex" xmlns:cx6="http://schemas.microsoft.com/office/drawing/2016/5/12/chartex" xmlns:cx7="http://schemas.microsoft.com/office/drawing/2016/5/13/chartex" xmlns:cx8="http://schemas.microsoft.com/office/drawing/2016/5/14/chartex" xmlns:mc="http://schemas.openxmlformats.org/markup-compatibility/2006" xmlns:aink="http://schemas.microsoft.com/office/drawing/2016/ink" xmlns:am3d="http://schemas.microsoft.com/office/drawing/2017/model3d" xmlns:o="urn:schemas-microsoft-com:office:office" xmlns:oel="http://schemas.microsoft.com/office/2019/extlst" xmlns:r="http://schemas.openxmlformats.org/officeDocument/2006/relationships" xmlns:m="http://schemas.openxmlformats.org/officeDocument/2006/math" xmlns:v="urn:schemas-microsoft-com:vml" xmlns:wp14="http://schemas.microsoft.com/office/word/2010/wordprocessingDrawing" xmlns:wp="http://schemas.openxmlformats.org/drawingml/2006/wordprocessingDrawing" xmlns:w10="urn:schemas-microsoft-com:office:word" xmlns:w="http://schemas.openxmlformats.org/wordprocessingml/2006/main" xmlns:w14="http://schemas.microsoft.com/office/word/2010/wordml" xmlns:w15="http://schemas.microsoft.com/office/word/2012/wordml" xmlns:w16cex="http://schemas.microsoft.com/office/word/2018/wordml/cex" xmlns:w16cid="http://schemas.microsoft.com/office/word/2016/wordml/cid" xmlns:w16="http://schemas.microsoft.com/office/word/2018/wordml" xmlns:w16du="http://schemas.microsoft.com/office/word/2023/wordml/word16du" xmlns:w16sdtdh="http://schemas.microsoft.com/office/word/2020/wordml/sdtdatahash" xmlns:w16sdtfl="http://schemas.microsoft.com/office/word/2024/wordml/sdtformatlock" xmlns:w16se="http://schemas.microsoft.com/office/word/2015/wordml/symex" xmlns:wpg="http://schemas.microsoft.com/office/word/2010/wordprocessingGroup" xmlns:wpi="http://schemas.microsoft.com/office/word/2010/wordprocessingInk" xmlns:wne="http://schemas.microsoft.com/office/word/2006/wordml" xmlns:wps="http://schemas.microsoft.com/office/word/2010/wordprocessingShape" mc:Ignorable="w14 w15 w16se w16cid w16 w16cex w16sdtdh w16sdtfl w16du wp14">
   <w:body>
-    <w:sdt>
-      <w:sdtPr>
-        <w:id w:val="1598055388"/>
-        <w:docPartObj>
-          <w:docPartGallery w:val="Table of Contents"/>
-          <w:docPartUnique/>
-        </w:docPartObj>
-      </w:sdtPr>
-      <w:sdtEndPr>
+    <w:p>
+      <w:pPr>
         <w:rPr>
-          <w:bCs/>
-          <w:caps w:val="0"/>
           <w:noProof/>
         </w:rPr>
-      </w:sdtEndPr>
-      <w:sdtContent>
-        <w:p>
-          <w:pPr>
-            <w:pStyle w:val="TOCHeading"/>
-          </w:pPr>
-          <w:r>
-            <w:t>Table of Contents</w:t>
-          </w:r>
-        </w:p>
-        <w:p>
-          <w:r>
-            <w:fldChar w:fldCharType="begin"/>
-          </w:r>
-          <w:r>
-            <w:instrText xml:space="preserve"> TOC \o "1-3" \h \z \u </w:instrText>
-          </w:r>
-          <w:r>
-            <w:fldChar w:fldCharType="separate"/>
-          </w:r>
-          <w:r>
-            <w:rPr>
-              <w:b w:val="0"/>
-              <w:bCs/>
-              <w:noProof/>
-            </w:rPr>
-            <w:t>No table of contents entries found.</w:t>
-          </w:r>
-          <w:r>
-            <w:rPr>
-              <w:bCs/>
-              <w:noProof/>
-            </w:rPr>
-            <w:fldChar w:fldCharType="end"/>
-          </w:r>
-        </w:p>
-      </w:sdtContent>
-    </w:sdt>
-    <w:p>
-      <w:pPr>
-        <w:pStyle w:val="TOCHeading"/>
       </w:pPr>
     </w:p>
     <w:p>
+      <w:pPr>
+        <w:pStyle w:val="Title"/>
+      </w:pPr>
       <w:r>
-        <w:br w:type="page"/>
+        <w:tab/>
       </w:r>
     </w:p>
-    <w:p>
-      <w:pPr>
-        <w:pStyle w:val="PageBreak"/>
-      </w:pPr>
-    </w:p>
     <w:sectPr>
+      <w:headerReference w:type="default" r:id="rId7"/>
+      <w:headerReference w:type="first" r:id="rId8"/>
       <w:pgSz w:w="15840" w:h="12240" w:orient="landscape"/>
       <w:pgMar w:top="1440" w:right="1440" w:bottom="1440" w:left="1440" w:header="720" w:footer="720" w:gutter="0"/>
+      <w:pgNumType w:start="1"/>
       <w:cols w:space="720"/>
       <w:docGrid w:linePitch="360"/>
     </w:sectPr>
   </w:body>
 </w:document>
+</file>
+
+<file path=word/endnotes.xml><?xml version="1.0" encoding="utf-8"?>
+<w:endnotes xmlns:wpc="http://schemas.microsoft.com/office/word/2010/wordprocessingCanvas" xmlns:cx="http://schemas.microsoft.com/office/drawing/2014/chartex" xmlns:cx1="http://schemas.microsoft.com/office/drawing/2015/9/8/chartex" xmlns:cx2="http://schemas.microsoft.com/office/drawing/2015/10/21/chartex" xmlns:cx3="http://schemas.microsoft.com/office/drawing/2016/5/9/chartex" xmlns:cx4="http://schemas.microsoft.com/office/drawing/2016/5/10/chartex" xmlns:cx5="http://schemas.microsoft.com/office/drawing/2016/5/11/chartex" xmlns:cx6="http://schemas.microsoft.com/office/drawing/2016/5/12/chartex" xmlns:cx7="http://schemas.microsoft.com/office/drawing/2016/5/13/chartex" xmlns:cx8="http://schemas.microsoft.com/office/drawing/2016/5/14/chartex" xmlns:mc="http://schemas.openxmlformats.org/markup-compatibility/2006" xmlns:aink="http://schemas.microsoft.com/office/drawing/2016/ink" xmlns:am3d="http://schemas.microsoft.com/office/drawing/2017/model3d" xmlns:o="urn:schemas-microsoft-com:office:office" xmlns:oel="http://schemas.microsoft.com/office/2019/extlst" xmlns:r="http://schemas.openxmlformats.org/officeDocument/2006/relationships" xmlns:m="http://schemas.openxmlformats.org/officeDocument/2006/math" xmlns:v="urn:schemas-microsoft-com:vml" xmlns:wp14="http://schemas.microsoft.com/office/word/2010/wordprocessingDrawing" xmlns:wp="http://schemas.openxmlformats.org/drawingml/2006/wordprocessingDrawing" xmlns:w10="urn:schemas-microsoft-com:office:word" xmlns:w="http://schemas.openxmlformats.org/wordprocessingml/2006/main" xmlns:w14="http://schemas.microsoft.com/office/word/2010/wordml" xmlns:w15="http://schemas.microsoft.com/office/word/2012/wordml" xmlns:w16cex="http://schemas.microsoft.com/office/word/2018/wordml/cex" xmlns:w16cid="http://schemas.microsoft.com/office/word/2016/wordml/cid" xmlns:w16="http://schemas.microsoft.com/office/word/2018/wordml" xmlns:w16du="http://schemas.microsoft.com/office/word/2023/wordml/word16du" xmlns:w16sdtdh="http://schemas.microsoft.com/office/word/2020/wordml/sdtdatahash" xmlns:w16sdtfl="http://schemas.microsoft.com/office/word/2024/wordml/sdtformatlock" xmlns:w16se="http://schemas.microsoft.com/office/word/2015/wordml/symex" xmlns:wpg="http://schemas.microsoft.com/office/word/2010/wordprocessingGroup" xmlns:wpi="http://schemas.microsoft.com/office/word/2010/wordprocessingInk" xmlns:wne="http://schemas.microsoft.com/office/word/2006/wordml" xmlns:wps="http://schemas.microsoft.com/office/word/2010/wordprocessingShape" mc:Ignorable="w14 w15 w16se w16cid w16 w16cex w16sdtdh w16sdtfl w16du wp14">
+  <w:endnote w:type="separator" w:id="-1">
+    <w:p>
+      <w:pPr>
+        <w:spacing w:after="0" w:line="240" w:lineRule="auto"/>
+      </w:pPr>
+      <w:r>
+        <w:separator/>
+      </w:r>
+    </w:p>
+  </w:endnote>
+  <w:endnote w:type="continuationSeparator" w:id="0">
+    <w:p>
+      <w:pPr>
+        <w:spacing w:after="0" w:line="240" w:lineRule="auto"/>
+      </w:pPr>
+      <w:r>
+        <w:continuationSeparator/>
+      </w:r>
+    </w:p>
+  </w:endnote>
+</w:endnotes>
+</file>
+
+<file path=word/footnotes.xml><?xml version="1.0" encoding="utf-8"?>
+<w:footnotes xmlns:wpc="http://schemas.microsoft.com/office/word/2010/wordprocessingCanvas" xmlns:cx="http://schemas.microsoft.com/office/drawing/2014/chartex" xmlns:cx1="http://schemas.microsoft.com/office/drawing/2015/9/8/chartex" xmlns:cx2="http://schemas.microsoft.com/office/drawing/2015/10/21/chartex" xmlns:cx3="http://schemas.microsoft.com/office/drawing/2016/5/9/chartex" xmlns:cx4="http://schemas.microsoft.com/office/drawing/2016/5/10/chartex" xmlns:cx5="http://schemas.microsoft.com/office/drawing/2016/5/11/chartex" xmlns:cx6="http://schemas.microsoft.com/office/drawing/2016/5/12/chartex" xmlns:cx7="http://schemas.microsoft.com/office/drawing/2016/5/13/chartex" xmlns:cx8="http://schemas.microsoft.com/office/drawing/2016/5/14/chartex" xmlns:mc="http://schemas.openxmlformats.org/markup-compatibility/2006" xmlns:aink="http://schemas.microsoft.com/office/drawing/2016/ink" xmlns:am3d="http://schemas.microsoft.com/office/drawing/2017/model3d" xmlns:o="urn:schemas-microsoft-com:office:office" xmlns:oel="http://schemas.microsoft.com/office/2019/extlst" xmlns:r="http://schemas.openxmlformats.org/officeDocument/2006/relationships" xmlns:m="http://schemas.openxmlformats.org/officeDocument/2006/math" xmlns:v="urn:schemas-microsoft-com:vml" xmlns:wp14="http://schemas.microsoft.com/office/word/2010/wordprocessingDrawing" xmlns:wp="http://schemas.openxmlformats.org/drawingml/2006/wordprocessingDrawing" xmlns:w10="urn:schemas-microsoft-com:office:word" xmlns:w="http://schemas.openxmlformats.org/wordprocessingml/2006/main" xmlns:w14="http://schemas.microsoft.com/office/word/2010/wordml" xmlns:w15="http://schemas.microsoft.com/office/word/2012/wordml" xmlns:w16cex="http://schemas.microsoft.com/office/word/2018/wordml/cex" xmlns:w16cid="http://schemas.microsoft.com/office/word/2016/wordml/cid" xmlns:w16="http://schemas.microsoft.com/office/word/2018/wordml" xmlns:w16du="http://schemas.microsoft.com/office/word/2023/wordml/word16du" xmlns:w16sdtdh="http://schemas.microsoft.com/office/word/2020/wordml/sdtdatahash" xmlns:w16sdtfl="http://schemas.microsoft.com/office/word/2024/wordml/sdtformatlock" xmlns:w16se="http://schemas.microsoft.com/office/word/2015/wordml/symex" xmlns:wpg="http://schemas.microsoft.com/office/word/2010/wordprocessingGroup" xmlns:wpi="http://schemas.microsoft.com/office/word/2010/wordprocessingInk" xmlns:wne="http://schemas.microsoft.com/office/word/2006/wordml" xmlns:wps="http://schemas.microsoft.com/office/word/2010/wordprocessingShape" mc:Ignorable="w14 w15 w16se w16cid w16 w16cex w16sdtdh w16sdtfl w16du wp14">
+  <w:footnote w:type="separator" w:id="-1">
+    <w:p>
+      <w:pPr>
+        <w:spacing w:after="0" w:line="240" w:lineRule="auto"/>
+      </w:pPr>
+      <w:r>
+        <w:separator/>
+      </w:r>
+    </w:p>
+  </w:footnote>
+  <w:footnote w:type="continuationSeparator" w:id="0">
+    <w:p>
+      <w:pPr>
+        <w:spacing w:after="0" w:line="240" w:lineRule="auto"/>
+      </w:pPr>
+      <w:r>
+        <w:continuationSeparator/>
+      </w:r>
+    </w:p>
+  </w:footnote>
+</w:footnotes>
+</file>
+
+<file path=word/header1.xml><?xml version="1.0" encoding="utf-8"?>
+<w:hdr xmlns:wpc="http://schemas.microsoft.com/office/word/2010/wordprocessingCanvas" xmlns:cx="http://schemas.microsoft.com/office/drawing/2014/chartex" xmlns:cx1="http://schemas.microsoft.com/office/drawing/2015/9/8/chartex" xmlns:cx2="http://schemas.microsoft.com/office/drawing/2015/10/21/chartex" xmlns:cx3="http://schemas.microsoft.com/office/drawing/2016/5/9/chartex" xmlns:cx4="http://schemas.microsoft.com/office/drawing/2016/5/10/chartex" xmlns:cx5="http://schemas.microsoft.com/office/drawing/2016/5/11/chartex" xmlns:cx6="http://schemas.microsoft.com/office/drawing/2016/5/12/chartex" xmlns:cx7="http://schemas.microsoft.com/office/drawing/2016/5/13/chartex" xmlns:cx8="http://schemas.microsoft.com/office/drawing/2016/5/14/chartex" xmlns:mc="http://schemas.openxmlformats.org/markup-compatibility/2006" xmlns:aink="http://schemas.microsoft.com/office/drawing/2016/ink" xmlns:am3d="http://schemas.microsoft.com/office/drawing/2017/model3d" xmlns:o="urn:schemas-microsoft-com:office:office" xmlns:oel="http://schemas.microsoft.com/office/2019/extlst" xmlns:r="http://schemas.openxmlformats.org/officeDocument/2006/relationships" xmlns:m="http://schemas.openxmlformats.org/officeDocument/2006/math" xmlns:v="urn:schemas-microsoft-com:vml" xmlns:wp14="http://schemas.microsoft.com/office/word/2010/wordprocessingDrawing" xmlns:wp="http://schemas.openxmlformats.org/drawingml/2006/wordprocessingDrawing" xmlns:w10="urn:schemas-microsoft-com:office:word" xmlns:w="http://schemas.openxmlformats.org/wordprocessingml/2006/main" xmlns:w14="http://schemas.microsoft.com/office/word/2010/wordml" xmlns:w15="http://schemas.microsoft.com/office/word/2012/wordml" xmlns:w16cex="http://schemas.microsoft.com/office/word/2018/wordml/cex" xmlns:w16cid="http://schemas.microsoft.com/office/word/2016/wordml/cid" xmlns:w16="http://schemas.microsoft.com/office/word/2018/wordml" xmlns:w16du="http://schemas.microsoft.com/office/word/2023/wordml/word16du" xmlns:w16sdtdh="http://schemas.microsoft.com/office/word/2020/wordml/sdtdatahash" xmlns:w16sdtfl="http://schemas.microsoft.com/office/word/2024/wordml/sdtformatlock" xmlns:w16se="http://schemas.microsoft.com/office/word/2015/wordml/symex" xmlns:wpg="http://schemas.microsoft.com/office/word/2010/wordprocessingGroup" xmlns:wpi="http://schemas.microsoft.com/office/word/2010/wordprocessingInk" xmlns:wne="http://schemas.microsoft.com/office/word/2006/wordml" xmlns:wps="http://schemas.microsoft.com/office/word/2010/wordprocessingShape" mc:Ignorable="w14 w15 w16se w16cid w16 w16cex w16sdtdh w16sdtfl w16du wp14">
+  <w:p>
+    <w:pPr>
+      <w:pStyle w:val="Header"/>
+      <w:jc w:val="both"/>
+      <w:rPr>
+        <w:b w:val="0"/>
+        <w:bCs/>
+      </w:rPr>
+    </w:pPr>
+    <w:r>
+      <w:rPr>
+        <w:b w:val="0"/>
+        <w:bCs/>
+      </w:rPr>
+      <w:t>TLFs for ROP</w:t>
+    </w:r>
+    <w:r>
+      <w:rPr>
+        <w:b w:val="0"/>
+        <w:bCs/>
+      </w:rPr>
+      <w:tab/>
+    </w:r>
+    <w:r>
+      <w:rPr>
+        <w:b w:val="0"/>
+        <w:bCs/>
+      </w:rPr>
+      <w:tab/>
+    </w:r>
+    <w:r>
+      <w:rPr>
+        <w:b w:val="0"/>
+        <w:bCs/>
+      </w:rPr>
+      <w:tab/>
+    </w:r>
+    <w:r>
+      <w:rPr>
+        <w:b w:val="0"/>
+        <w:bCs/>
+      </w:rPr>
+      <w:tab/>
+    </w:r>
+    <w:r>
+      <w:rPr>
+        <w:b w:val="0"/>
+        <w:bCs/>
+      </w:rPr>
+      <w:tab/>
+    </w:r>
+    <w:r>
+      <w:rPr>
+        <w:b w:val="0"/>
+        <w:bCs/>
+      </w:rPr>
+      <w:t xml:space="preserve">Page </w:t>
+    </w:r>
+    <w:r>
+      <w:rPr>
+        <w:b w:val="0"/>
+        <w:bCs/>
+      </w:rPr>
+      <w:fldChar w:fldCharType="begin"/>
+    </w:r>
+    <w:r>
+      <w:rPr>
+        <w:b w:val="0"/>
+        <w:bCs/>
+      </w:rPr>
+      <w:instrText xml:space="preserve"> PAGE  \* Arabic  \* MERGEFORMAT </w:instrText>
+    </w:r>
+    <w:r>
+      <w:rPr>
+        <w:b w:val="0"/>
+        <w:bCs/>
+      </w:rPr>
+      <w:fldChar w:fldCharType="separate"/>
+    </w:r>
+    <w:r>
+      <w:rPr>
+        <w:b w:val="0"/>
+        <w:bCs/>
+        <w:noProof/>
+      </w:rPr>
+      <w:t>1</w:t>
+    </w:r>
+    <w:r>
+      <w:rPr>
+        <w:b w:val="0"/>
+        <w:bCs/>
+      </w:rPr>
+      <w:fldChar w:fldCharType="end"/>
+    </w:r>
+    <w:r>
+      <w:rPr>
+        <w:b w:val="0"/>
+        <w:bCs/>
+      </w:rPr>
+      <w:t xml:space="preserve"> of </w:t>
+    </w:r>
+    <w:r>
+      <w:rPr>
+        <w:b w:val="0"/>
+        <w:bCs/>
+      </w:rPr>
+      <w:fldChar w:fldCharType="begin"/>
+    </w:r>
+    <w:r>
+      <w:rPr>
+        <w:b w:val="0"/>
+        <w:bCs/>
+      </w:rPr>
+      <w:instrText xml:space="preserve"> NUMPAGES  \* Arabic  \* MERGEFORMAT </w:instrText>
+    </w:r>
+    <w:r>
+      <w:rPr>
+        <w:b w:val="0"/>
+        <w:bCs/>
+      </w:rPr>
+      <w:fldChar w:fldCharType="separate"/>
+    </w:r>
+    <w:r>
+      <w:rPr>
+        <w:b w:val="0"/>
+        <w:bCs/>
+        <w:noProof/>
+      </w:rPr>
+      <w:t>2</w:t>
+    </w:r>
+    <w:r>
+      <w:rPr>
+        <w:b w:val="0"/>
+        <w:bCs/>
+      </w:rPr>
+      <w:fldChar w:fldCharType="end"/>
+    </w:r>
+  </w:p>
+  <w:p>
+    <w:pPr>
+      <w:pStyle w:val="Header"/>
+      <w:jc w:val="both"/>
+      <w:rPr>
+        <w:b w:val="0"/>
+        <w:bCs/>
+      </w:rPr>
+    </w:pPr>
+    <w:r>
+      <w:rPr>
+        <w:b w:val="0"/>
+        <w:bCs/>
+      </w:rPr>
+      <w:t>TWIST-EFS</w:t>
+    </w:r>
+  </w:p>
+  <w:p>
+    <w:pPr>
+      <w:pStyle w:val="Header"/>
+    </w:pPr>
+  </w:p>
+</w:hdr>
+</file>
+
+<file path=word/header2.xml><?xml version="1.0" encoding="utf-8"?>
+<w:hdr xmlns:wpc="http://schemas.microsoft.com/office/word/2010/wordprocessingCanvas" xmlns:cx="http://schemas.microsoft.com/office/drawing/2014/chartex" xmlns:cx1="http://schemas.microsoft.com/office/drawing/2015/9/8/chartex" xmlns:cx2="http://schemas.microsoft.com/office/drawing/2015/10/21/chartex" xmlns:cx3="http://schemas.microsoft.com/office/drawing/2016/5/9/chartex" xmlns:cx4="http://schemas.microsoft.com/office/drawing/2016/5/10/chartex" xmlns:cx5="http://schemas.microsoft.com/office/drawing/2016/5/11/chartex" xmlns:cx6="http://schemas.microsoft.com/office/drawing/2016/5/12/chartex" xmlns:cx7="http://schemas.microsoft.com/office/drawing/2016/5/13/chartex" xmlns:cx8="http://schemas.microsoft.com/office/drawing/2016/5/14/chartex" xmlns:mc="http://schemas.openxmlformats.org/markup-compatibility/2006" xmlns:aink="http://schemas.microsoft.com/office/drawing/2016/ink" xmlns:am3d="http://schemas.microsoft.com/office/drawing/2017/model3d" xmlns:o="urn:schemas-microsoft-com:office:office" xmlns:oel="http://schemas.microsoft.com/office/2019/extlst" xmlns:r="http://schemas.openxmlformats.org/officeDocument/2006/relationships" xmlns:m="http://schemas.openxmlformats.org/officeDocument/2006/math" xmlns:v="urn:schemas-microsoft-com:vml" xmlns:wp14="http://schemas.microsoft.com/office/word/2010/wordprocessingDrawing" xmlns:wp="http://schemas.openxmlformats.org/drawingml/2006/wordprocessingDrawing" xmlns:w10="urn:schemas-microsoft-com:office:word" xmlns:w="http://schemas.openxmlformats.org/wordprocessingml/2006/main" xmlns:w14="http://schemas.microsoft.com/office/word/2010/wordml" xmlns:w15="http://schemas.microsoft.com/office/word/2012/wordml" xmlns:w16cex="http://schemas.microsoft.com/office/word/2018/wordml/cex" xmlns:w16cid="http://schemas.microsoft.com/office/word/2016/wordml/cid" xmlns:w16="http://schemas.microsoft.com/office/word/2018/wordml" xmlns:w16du="http://schemas.microsoft.com/office/word/2023/wordml/word16du" xmlns:w16sdtdh="http://schemas.microsoft.com/office/word/2020/wordml/sdtdatahash" xmlns:w16sdtfl="http://schemas.microsoft.com/office/word/2024/wordml/sdtformatlock" xmlns:w16se="http://schemas.microsoft.com/office/word/2015/wordml/symex" xmlns:wpg="http://schemas.microsoft.com/office/word/2010/wordprocessingGroup" xmlns:wpi="http://schemas.microsoft.com/office/word/2010/wordprocessingInk" xmlns:wne="http://schemas.microsoft.com/office/word/2006/wordml" xmlns:wps="http://schemas.microsoft.com/office/word/2010/wordprocessingShape" mc:Ignorable="w14 w15 w16se w16cid w16 w16cex w16sdtdh w16sdtfl w16du wp14">
+  <w:p>
+    <w:pPr>
+      <w:pStyle w:val="Header"/>
+      <w:jc w:val="both"/>
+      <w:rPr>
+        <w:sz w:val="72"/>
+        <w:szCs w:val="72"/>
+      </w:rPr>
+    </w:pPr>
+  </w:p>
+</w:hdr>
 </file>
 
 <file path=word/styles.xml><?xml version="1.0" encoding="utf-8"?>
@@ -1152,6 +1333,100 @@
       <w14:ligatures w14:val="none"/>
     </w:rPr>
   </w:style>
+  <w:style w:type="paragraph" w:styleId="NoSpacing">
+    <w:name w:val="No Spacing"/>
+    <w:link w:val="NoSpacingChar"/>
+    <w:uiPriority w:val="1"/>
+    <w:qFormat/>
+    <w:rsid w:val="00A22603"/>
+    <w:pPr>
+      <w:spacing w:after="0" w:line="240" w:lineRule="auto"/>
+    </w:pPr>
+    <w:rPr>
+      <w:rFonts w:eastAsiaTheme="minorEastAsia"/>
+      <w:kern w:val="0"/>
+      <w:sz w:val="22"/>
+      <w:szCs w:val="22"/>
+      <w14:ligatures w14:val="none"/>
+    </w:rPr>
+  </w:style>
+  <w:style w:type="character" w:customStyle="1" w:styleId="NoSpacingChar">
+    <w:name w:val="No Spacing Char"/>
+    <w:basedOn w:val="DefaultParagraphFont"/>
+    <w:link w:val="NoSpacing"/>
+    <w:uiPriority w:val="1"/>
+    <w:rsid w:val="00A22603"/>
+    <w:rPr>
+      <w:rFonts w:eastAsiaTheme="minorEastAsia"/>
+      <w:kern w:val="0"/>
+      <w:sz w:val="22"/>
+      <w:szCs w:val="22"/>
+      <w14:ligatures w14:val="none"/>
+    </w:rPr>
+  </w:style>
+  <w:style w:type="character" w:styleId="Hyperlink">
+    <w:name w:val="Hyperlink"/>
+    <w:basedOn w:val="DefaultParagraphFont"/>
+    <w:uiPriority w:val="99"/>
+    <w:unhideWhenUsed/>
+    <w:rsid w:val="008E753A"/>
+    <w:rPr>
+      <w:color w:val="467886" w:themeColor="hyperlink"/>
+      <w:u w:val="single"/>
+    </w:rPr>
+  </w:style>
+  <w:style w:type="paragraph" w:styleId="Header">
+    <w:name w:val="header"/>
+    <w:basedOn w:val="Normal"/>
+    <w:link w:val="HeaderChar"/>
+    <w:uiPriority w:val="99"/>
+    <w:unhideWhenUsed/>
+    <w:rsid w:val="00783972"/>
+    <w:pPr>
+      <w:tabs>
+        <w:tab w:val="center" w:pos="4680"/>
+        <w:tab w:val="right" w:pos="9360"/>
+      </w:tabs>
+      <w:spacing w:after="0" w:line="240" w:lineRule="auto"/>
+    </w:pPr>
+  </w:style>
+  <w:style w:type="character" w:customStyle="1" w:styleId="HeaderChar">
+    <w:name w:val="Header Char"/>
+    <w:basedOn w:val="DefaultParagraphFont"/>
+    <w:link w:val="Header"/>
+    <w:uiPriority w:val="99"/>
+    <w:rsid w:val="00783972"/>
+    <w:rPr>
+      <w:rFonts w:ascii="Calibri" w:hAnsi="Calibri"/>
+      <w:b/>
+    </w:rPr>
+  </w:style>
+  <w:style w:type="paragraph" w:styleId="Footer">
+    <w:name w:val="footer"/>
+    <w:basedOn w:val="Normal"/>
+    <w:link w:val="FooterChar"/>
+    <w:uiPriority w:val="99"/>
+    <w:unhideWhenUsed/>
+    <w:rsid w:val="00783972"/>
+    <w:pPr>
+      <w:tabs>
+        <w:tab w:val="center" w:pos="4680"/>
+        <w:tab w:val="right" w:pos="9360"/>
+      </w:tabs>
+      <w:spacing w:after="0" w:line="240" w:lineRule="auto"/>
+    </w:pPr>
+  </w:style>
+  <w:style w:type="character" w:customStyle="1" w:styleId="FooterChar">
+    <w:name w:val="Footer Char"/>
+    <w:basedOn w:val="DefaultParagraphFont"/>
+    <w:link w:val="Footer"/>
+    <w:uiPriority w:val="99"/>
+    <w:rsid w:val="00783972"/>
+    <w:rPr>
+      <w:rFonts w:ascii="Calibri" w:hAnsi="Calibri"/>
+      <w:b/>
+    </w:rPr>
+  </w:style>
 </w:styles>
 </file>
 

--- a/reports/template.docx
+++ b/reports/template.docx
@@ -12,14 +12,593 @@
     <w:p>
       <w:pPr>
         <w:pStyle w:val="Title"/>
+        <w:rPr>
+          <w:noProof/>
+        </w:rPr>
       </w:pPr>
       <w:r>
+        <w:rPr>
+          <w:noProof/>
+        </w:rPr>
+        <w:drawing>
+          <wp:inline distT="0" distB="0" distL="0" distR="0" wp14:anchorId="67075E04" wp14:editId="48C66D2E">
+            <wp:extent cx="4948906" cy="1284790"/>
+            <wp:effectExtent l="0" t="0" r="0" b="0"/>
+            <wp:docPr id="1395569569" name="Picture 1"/>
+            <wp:cNvGraphicFramePr>
+              <a:graphicFrameLocks xmlns:a="http://schemas.openxmlformats.org/drawingml/2006/main" noChangeAspect="1"/>
+            </wp:cNvGraphicFramePr>
+            <a:graphic xmlns:a="http://schemas.openxmlformats.org/drawingml/2006/main">
+              <a:graphicData uri="http://schemas.openxmlformats.org/drawingml/2006/picture">
+                <pic:pic xmlns:pic="http://schemas.openxmlformats.org/drawingml/2006/picture">
+                  <pic:nvPicPr>
+                    <pic:cNvPr id="0" name="Picture 1"/>
+                    <pic:cNvPicPr>
+                      <a:picLocks noChangeAspect="1" noChangeArrowheads="1"/>
+                    </pic:cNvPicPr>
+                  </pic:nvPicPr>
+                  <pic:blipFill>
+                    <a:blip r:embed="rId7">
+                      <a:extLst>
+                        <a:ext uri="{28A0092B-C50C-407E-A947-70E740481C1C}">
+                          <a14:useLocalDpi xmlns:a14="http://schemas.microsoft.com/office/drawing/2010/main" val="0"/>
+                        </a:ext>
+                      </a:extLst>
+                    </a:blip>
+                    <a:srcRect/>
+                    <a:stretch>
+                      <a:fillRect/>
+                    </a:stretch>
+                  </pic:blipFill>
+                  <pic:spPr bwMode="auto">
+                    <a:xfrm>
+                      <a:off x="0" y="0"/>
+                      <a:ext cx="4969155" cy="1290047"/>
+                    </a:xfrm>
+                    <a:prstGeom prst="rect">
+                      <a:avLst/>
+                    </a:prstGeom>
+                    <a:noFill/>
+                    <a:ln>
+                      <a:noFill/>
+                    </a:ln>
+                  </pic:spPr>
+                </pic:pic>
+              </a:graphicData>
+            </a:graphic>
+          </wp:inline>
+        </w:drawing>
+      </w:r>
+    </w:p>
+    <w:p>
+      <w:pPr>
+        <w:tabs>
+          <w:tab w:val="left" w:pos="3828"/>
+          <w:tab w:val="center" w:pos="6480"/>
+        </w:tabs>
+        <w:spacing w:after="0"/>
+        <w:rPr>
+          <w:sz w:val="44"/>
+          <w:szCs w:val="44"/>
+        </w:rPr>
+      </w:pPr>
+      <w:r>
+        <w:rPr>
+          <w:sz w:val="44"/>
+          <w:szCs w:val="44"/>
+        </w:rPr>
+        <w:t>TWIST-EFS (2024-13)</w:t>
+      </w:r>
+    </w:p>
+    <w:p>
+      <w:pPr>
+        <w:tabs>
+          <w:tab w:val="left" w:pos="3828"/>
+          <w:tab w:val="center" w:pos="6480"/>
+        </w:tabs>
+        <w:spacing w:after="0"/>
+        <w:rPr>
+          <w:sz w:val="44"/>
+          <w:szCs w:val="44"/>
+        </w:rPr>
+      </w:pPr>
+      <w:r>
+        <w:rPr>
+          <w:sz w:val="44"/>
+          <w:szCs w:val="44"/>
+        </w:rPr>
+        <w:t>TLFs for ROP</w:t>
+      </w:r>
+    </w:p>
+    <w:p>
+      <w:pPr>
+        <w:tabs>
+          <w:tab w:val="left" w:pos="3828"/>
+          <w:tab w:val="center" w:pos="6480"/>
+        </w:tabs>
+        <w:spacing w:after="0"/>
+        <w:rPr>
+          <w:rFonts w:asciiTheme="majorHAnsi" w:eastAsiaTheme="majorEastAsia" w:hAnsiTheme="majorHAnsi" w:cstheme="majorBidi"/>
+          <w:noProof/>
+          <w:spacing w:val="-10"/>
+          <w:kern w:val="28"/>
+          <w:sz w:val="44"/>
+          <w:szCs w:val="44"/>
+        </w:rPr>
+      </w:pPr>
+    </w:p>
+    <w:tbl>
+      <w:tblPr>
+        <w:tblW w:w="10255" w:type="dxa"/>
+        <w:jc w:val="center"/>
+        <w:tblBorders>
+          <w:top w:val="single" w:sz="4" w:space="0" w:color="auto"/>
+          <w:left w:val="single" w:sz="4" w:space="0" w:color="auto"/>
+          <w:bottom w:val="single" w:sz="4" w:space="0" w:color="auto"/>
+          <w:right w:val="single" w:sz="4" w:space="0" w:color="auto"/>
+          <w:insideH w:val="single" w:sz="4" w:space="0" w:color="auto"/>
+          <w:insideV w:val="single" w:sz="4" w:space="0" w:color="auto"/>
+        </w:tblBorders>
+        <w:tblLayout w:type="fixed"/>
+        <w:tblLook w:val="0000" w:firstRow="0" w:lastRow="0" w:firstColumn="0" w:lastColumn="0" w:noHBand="0" w:noVBand="0"/>
+      </w:tblPr>
+      <w:tblGrid>
+        <w:gridCol w:w="2543"/>
+        <w:gridCol w:w="7712"/>
+      </w:tblGrid>
+      <w:tr>
+        <w:trPr>
+          <w:trHeight w:val="467"/>
+          <w:jc w:val="center"/>
+        </w:trPr>
+        <w:tc>
+          <w:tcPr>
+            <w:tcW w:w="2543" w:type="dxa"/>
+            <w:vAlign w:val="center"/>
+          </w:tcPr>
+          <w:p>
+            <w:pPr>
+              <w:spacing w:after="0" w:line="240" w:lineRule="auto"/>
+              <w:jc w:val="left"/>
+              <w:rPr>
+                <w:rFonts w:eastAsia="MS Mincho" w:cs="Times New Roman"/>
+                <w:b w:val="0"/>
+                <w:kern w:val="0"/>
+                <w:sz w:val="22"/>
+                <w:szCs w:val="22"/>
+                <w14:ligatures w14:val="none"/>
+              </w:rPr>
+            </w:pPr>
+            <w:r>
+              <w:rPr>
+                <w:rFonts w:eastAsia="MS Mincho" w:cs="Times New Roman"/>
+                <w:b w:val="0"/>
+                <w:kern w:val="0"/>
+                <w:sz w:val="22"/>
+                <w:szCs w:val="22"/>
+                <w14:ligatures w14:val="none"/>
+              </w:rPr>
+              <w:t>Protocol Title:</w:t>
+            </w:r>
+          </w:p>
+        </w:tc>
+        <w:tc>
+          <w:tcPr>
+            <w:tcW w:w="7712" w:type="dxa"/>
+          </w:tcPr>
+          <w:p>
+            <w:pPr>
+              <w:spacing w:after="0" w:line="240" w:lineRule="auto"/>
+              <w:jc w:val="left"/>
+              <w:rPr>
+                <w:rFonts w:eastAsia="MS Mincho" w:cs="Times New Roman"/>
+                <w:b w:val="0"/>
+                <w:kern w:val="0"/>
+                <w:sz w:val="22"/>
+                <w:szCs w:val="22"/>
+                <w14:ligatures w14:val="none"/>
+              </w:rPr>
+            </w:pPr>
+            <w:r>
+              <w:rPr>
+                <w:rFonts w:eastAsia="MS Mincho" w:cs="Times New Roman"/>
+                <w:b w:val="0"/>
+                <w:color w:val="000000"/>
+                <w:kern w:val="0"/>
+                <w:sz w:val="22"/>
+                <w:szCs w:val="22"/>
+                <w14:ligatures w14:val="none"/>
+              </w:rPr>
+              <w:t xml:space="preserve">Transcatheter Mitral Valve Replacement with the INNOVALVE System Trial – Early Feasibility Study </w:t>
+            </w:r>
+          </w:p>
+        </w:tc>
+      </w:tr>
+      <w:tr>
+        <w:trPr>
+          <w:jc w:val="center"/>
+        </w:trPr>
+        <w:tc>
+          <w:tcPr>
+            <w:tcW w:w="2543" w:type="dxa"/>
+            <w:vAlign w:val="center"/>
+          </w:tcPr>
+          <w:p>
+            <w:pPr>
+              <w:spacing w:after="0" w:line="240" w:lineRule="auto"/>
+              <w:jc w:val="left"/>
+              <w:rPr>
+                <w:rFonts w:eastAsia="MS Mincho" w:cs="Times New Roman"/>
+                <w:b w:val="0"/>
+                <w:kern w:val="0"/>
+                <w:sz w:val="22"/>
+                <w:szCs w:val="22"/>
+                <w14:ligatures w14:val="none"/>
+              </w:rPr>
+            </w:pPr>
+            <w:r>
+              <w:rPr>
+                <w:rFonts w:eastAsia="MS Mincho" w:cs="Times New Roman"/>
+                <w:b w:val="0"/>
+                <w:kern w:val="0"/>
+                <w:sz w:val="22"/>
+                <w:szCs w:val="22"/>
+                <w14:ligatures w14:val="none"/>
+              </w:rPr>
+              <w:t>Protocol Number:</w:t>
+            </w:r>
+          </w:p>
+        </w:tc>
+        <w:tc>
+          <w:tcPr>
+            <w:tcW w:w="7712" w:type="dxa"/>
+          </w:tcPr>
+          <w:p>
+            <w:pPr>
+              <w:spacing w:after="0" w:line="240" w:lineRule="auto"/>
+              <w:jc w:val="left"/>
+              <w:rPr>
+                <w:rFonts w:eastAsia="MS Mincho" w:cs="Times New Roman"/>
+                <w:b w:val="0"/>
+                <w:kern w:val="0"/>
+                <w:sz w:val="22"/>
+                <w:szCs w:val="22"/>
+                <w14:ligatures w14:val="none"/>
+              </w:rPr>
+            </w:pPr>
+            <w:r>
+              <w:rPr>
+                <w:rFonts w:eastAsia="MS Mincho" w:cs="Times New Roman"/>
+                <w:b w:val="0"/>
+                <w:kern w:val="0"/>
+                <w:sz w:val="22"/>
+                <w:szCs w:val="22"/>
+                <w:lang w:eastAsia="zh-CN"/>
+                <w14:ligatures w14:val="none"/>
+              </w:rPr>
+              <w:t>2024-13, Revision B</w:t>
+            </w:r>
+          </w:p>
+        </w:tc>
+      </w:tr>
+      <w:tr>
+        <w:trPr>
+          <w:jc w:val="center"/>
+        </w:trPr>
+        <w:tc>
+          <w:tcPr>
+            <w:tcW w:w="2543" w:type="dxa"/>
+            <w:vAlign w:val="center"/>
+          </w:tcPr>
+          <w:p>
+            <w:pPr>
+              <w:spacing w:after="0" w:line="240" w:lineRule="auto"/>
+              <w:jc w:val="left"/>
+              <w:rPr>
+                <w:rFonts w:eastAsia="MS Mincho" w:cs="Times New Roman"/>
+                <w:b w:val="0"/>
+                <w:kern w:val="0"/>
+                <w:sz w:val="22"/>
+                <w:szCs w:val="22"/>
+                <w14:ligatures w14:val="none"/>
+              </w:rPr>
+            </w:pPr>
+            <w:r>
+              <w:rPr>
+                <w:rFonts w:eastAsia="MS Mincho" w:cs="Times New Roman"/>
+                <w:b w:val="0"/>
+                <w:kern w:val="0"/>
+                <w:sz w:val="22"/>
+                <w:szCs w:val="22"/>
+                <w14:ligatures w14:val="none"/>
+              </w:rPr>
+              <w:t>Shell Version:</w:t>
+            </w:r>
+          </w:p>
+        </w:tc>
+        <w:tc>
+          <w:tcPr>
+            <w:tcW w:w="7712" w:type="dxa"/>
+          </w:tcPr>
+          <w:p>
+            <w:pPr>
+              <w:spacing w:after="0" w:line="240" w:lineRule="auto"/>
+              <w:jc w:val="left"/>
+              <w:rPr>
+                <w:rFonts w:eastAsia="MS Mincho" w:cs="Times New Roman"/>
+                <w:b w:val="0"/>
+                <w:kern w:val="0"/>
+                <w:sz w:val="22"/>
+                <w:szCs w:val="22"/>
+                <w14:ligatures w14:val="none"/>
+              </w:rPr>
+            </w:pPr>
+            <w:r>
+              <w:rPr>
+                <w:rFonts w:eastAsia="MS Mincho" w:cs="Times New Roman"/>
+                <w:b w:val="0"/>
+                <w:kern w:val="0"/>
+                <w:sz w:val="22"/>
+                <w:szCs w:val="22"/>
+                <w14:ligatures w14:val="none"/>
+              </w:rPr>
+              <w:t>1.0</w:t>
+            </w:r>
+          </w:p>
+        </w:tc>
+      </w:tr>
+      <w:tr>
+        <w:trPr>
+          <w:jc w:val="center"/>
+        </w:trPr>
+        <w:tc>
+          <w:tcPr>
+            <w:tcW w:w="2543" w:type="dxa"/>
+            <w:vAlign w:val="center"/>
+          </w:tcPr>
+          <w:p>
+            <w:pPr>
+              <w:spacing w:after="0" w:line="240" w:lineRule="auto"/>
+              <w:jc w:val="left"/>
+              <w:rPr>
+                <w:rFonts w:eastAsia="MS Mincho" w:cs="Times New Roman"/>
+                <w:b w:val="0"/>
+                <w:kern w:val="0"/>
+                <w:sz w:val="22"/>
+                <w:szCs w:val="22"/>
+                <w14:ligatures w14:val="none"/>
+              </w:rPr>
+            </w:pPr>
+            <w:r>
+              <w:rPr>
+                <w:rFonts w:eastAsia="MS Mincho" w:cs="Times New Roman"/>
+                <w:b w:val="0"/>
+                <w:kern w:val="0"/>
+                <w:sz w:val="22"/>
+                <w:szCs w:val="22"/>
+                <w14:ligatures w14:val="none"/>
+              </w:rPr>
+              <w:t>Date:</w:t>
+            </w:r>
+          </w:p>
+        </w:tc>
+        <w:tc>
+          <w:tcPr>
+            <w:tcW w:w="7712" w:type="dxa"/>
+          </w:tcPr>
+          <w:p>
+            <w:pPr>
+              <w:spacing w:after="0" w:line="240" w:lineRule="auto"/>
+              <w:jc w:val="left"/>
+              <w:rPr>
+                <w:rFonts w:eastAsia="MS Mincho" w:cs="Times New Roman"/>
+                <w:b w:val="0"/>
+                <w:kern w:val="0"/>
+                <w:sz w:val="22"/>
+                <w:szCs w:val="22"/>
+                <w14:ligatures w14:val="none"/>
+              </w:rPr>
+            </w:pPr>
+            <w:r>
+              <w:rPr>
+                <w:rFonts w:eastAsia="MS Mincho" w:cs="Times New Roman"/>
+                <w:b w:val="0"/>
+                <w:kern w:val="0"/>
+                <w:sz w:val="22"/>
+                <w:szCs w:val="22"/>
+                <w14:ligatures w14:val="none"/>
+              </w:rPr>
+              <w:t>Aug</w:t>
+            </w:r>
+            <w:r>
+              <w:rPr>
+                <w:rFonts w:eastAsia="MS Mincho" w:cs="Times New Roman"/>
+                <w:b w:val="0"/>
+                <w:kern w:val="0"/>
+                <w:sz w:val="22"/>
+                <w:szCs w:val="22"/>
+                <w14:ligatures w14:val="none"/>
+              </w:rPr>
+              <w:t xml:space="preserve"> XX, 2025</w:t>
+            </w:r>
+          </w:p>
+        </w:tc>
+      </w:tr>
+      <w:tr>
+        <w:trPr>
+          <w:trHeight w:val="359"/>
+          <w:jc w:val="center"/>
+        </w:trPr>
+        <w:tc>
+          <w:tcPr>
+            <w:tcW w:w="2543" w:type="dxa"/>
+            <w:vAlign w:val="center"/>
+          </w:tcPr>
+          <w:p>
+            <w:pPr>
+              <w:spacing w:after="0" w:line="240" w:lineRule="auto"/>
+              <w:jc w:val="left"/>
+              <w:rPr>
+                <w:rFonts w:eastAsia="MS Mincho" w:cs="Times New Roman"/>
+                <w:b w:val="0"/>
+                <w:kern w:val="0"/>
+                <w:sz w:val="22"/>
+                <w:szCs w:val="22"/>
+                <w14:ligatures w14:val="none"/>
+              </w:rPr>
+            </w:pPr>
+            <w:r>
+              <w:rPr>
+                <w:rFonts w:eastAsia="MS Mincho" w:cs="Times New Roman"/>
+                <w:b w:val="0"/>
+                <w:kern w:val="0"/>
+                <w:sz w:val="22"/>
+                <w:szCs w:val="22"/>
+                <w14:ligatures w14:val="none"/>
+              </w:rPr>
+              <w:t>Author:</w:t>
+            </w:r>
+          </w:p>
+        </w:tc>
+        <w:tc>
+          <w:tcPr>
+            <w:tcW w:w="7712" w:type="dxa"/>
+          </w:tcPr>
+          <w:p>
+            <w:pPr>
+              <w:spacing w:after="0" w:line="240" w:lineRule="auto"/>
+              <w:jc w:val="left"/>
+              <w:rPr>
+                <w:rFonts w:eastAsia="MS Mincho" w:cs="Times New Roman"/>
+                <w:b w:val="0"/>
+                <w:kern w:val="0"/>
+                <w:sz w:val="22"/>
+                <w:szCs w:val="22"/>
+                <w14:ligatures w14:val="none"/>
+              </w:rPr>
+            </w:pPr>
+            <w:r>
+              <w:rPr>
+                <w:rFonts w:eastAsia="MS Mincho" w:cs="Times New Roman"/>
+                <w:b w:val="0"/>
+                <w:kern w:val="0"/>
+                <w:sz w:val="22"/>
+                <w:szCs w:val="22"/>
+                <w14:ligatures w14:val="none"/>
+              </w:rPr>
+              <w:t>Luke Hall, Isabelle Weir</w:t>
+            </w:r>
+          </w:p>
+        </w:tc>
+      </w:tr>
+    </w:tbl>
+    <w:p>
+      <w:pPr>
+        <w:spacing w:after="160"/>
+        <w:jc w:val="left"/>
+        <w:rPr>
+          <w:rFonts w:asciiTheme="majorHAnsi" w:eastAsiaTheme="majorEastAsia" w:hAnsiTheme="majorHAnsi" w:cstheme="majorBidi"/>
+          <w:noProof/>
+          <w:spacing w:val="-10"/>
+          <w:kern w:val="28"/>
+          <w:sz w:val="56"/>
+          <w:szCs w:val="56"/>
+        </w:rPr>
+      </w:pPr>
+    </w:p>
+    <w:p>
+      <w:pPr>
+        <w:spacing w:after="160"/>
+        <w:jc w:val="left"/>
+        <w:rPr>
+          <w:rFonts w:asciiTheme="majorHAnsi" w:eastAsiaTheme="majorEastAsia" w:hAnsiTheme="majorHAnsi" w:cstheme="majorBidi"/>
+          <w:noProof/>
+          <w:spacing w:val="-10"/>
+          <w:kern w:val="28"/>
+          <w:sz w:val="56"/>
+          <w:szCs w:val="56"/>
+        </w:rPr>
+      </w:pPr>
+      <w:r>
+        <w:rPr>
+          <w:rFonts w:asciiTheme="majorHAnsi" w:eastAsiaTheme="majorEastAsia" w:hAnsiTheme="majorHAnsi" w:cstheme="majorBidi"/>
+          <w:noProof/>
+          <w:spacing w:val="-10"/>
+          <w:kern w:val="28"/>
+          <w:sz w:val="56"/>
+          <w:szCs w:val="56"/>
+        </w:rPr>
+        <w:br w:type="page"/>
+      </w:r>
+    </w:p>
+    <w:p>
+      <w:pPr>
+        <w:spacing w:after="160"/>
+        <w:jc w:val="left"/>
+        <w:rPr>
+          <w:rFonts w:asciiTheme="majorHAnsi" w:eastAsiaTheme="majorEastAsia" w:hAnsiTheme="majorHAnsi" w:cstheme="majorBidi"/>
+          <w:noProof/>
+          <w:spacing w:val="-10"/>
+          <w:kern w:val="28"/>
+          <w:sz w:val="56"/>
+          <w:szCs w:val="56"/>
+        </w:rPr>
+      </w:pPr>
+    </w:p>
+    <w:p>
+      <w:pPr>
+        <w:tabs>
+          <w:tab w:val="left" w:pos="3828"/>
+          <w:tab w:val="center" w:pos="6480"/>
+        </w:tabs>
+        <w:jc w:val="left"/>
+        <w:rPr>
+          <w:rFonts w:asciiTheme="majorHAnsi" w:eastAsiaTheme="majorEastAsia" w:hAnsiTheme="majorHAnsi" w:cstheme="majorBidi"/>
+          <w:noProof/>
+          <w:spacing w:val="-10"/>
+          <w:kern w:val="28"/>
+          <w:sz w:val="56"/>
+          <w:szCs w:val="56"/>
+        </w:rPr>
+      </w:pPr>
+      <w:r>
+        <w:rPr>
+          <w:rFonts w:asciiTheme="majorHAnsi" w:eastAsiaTheme="majorEastAsia" w:hAnsiTheme="majorHAnsi" w:cstheme="majorBidi"/>
+          <w:noProof/>
+          <w:spacing w:val="-10"/>
+          <w:kern w:val="28"/>
+          <w:sz w:val="56"/>
+          <w:szCs w:val="56"/>
+        </w:rPr>
+        <w:tab/>
+      </w:r>
+      <w:r>
+        <w:rPr>
+          <w:rFonts w:asciiTheme="majorHAnsi" w:eastAsiaTheme="majorEastAsia" w:hAnsiTheme="majorHAnsi" w:cstheme="majorBidi"/>
+          <w:noProof/>
+          <w:spacing w:val="-10"/>
+          <w:kern w:val="28"/>
+          <w:sz w:val="56"/>
+          <w:szCs w:val="56"/>
+        </w:rPr>
+        <w:tab/>
+      </w:r>
+      <w:r>
+        <w:rPr>
+          <w:rFonts w:asciiTheme="majorHAnsi" w:eastAsiaTheme="majorEastAsia" w:hAnsiTheme="majorHAnsi" w:cstheme="majorBidi"/>
+          <w:noProof/>
+          <w:spacing w:val="-10"/>
+          <w:kern w:val="28"/>
+          <w:sz w:val="56"/>
+          <w:szCs w:val="56"/>
+        </w:rPr>
         <w:tab/>
       </w:r>
     </w:p>
+    <w:p/>
     <w:sectPr>
-      <w:headerReference w:type="default" r:id="rId7"/>
-      <w:headerReference w:type="first" r:id="rId8"/>
+      <w:headerReference w:type="default" r:id="rId8"/>
+      <w:headerReference w:type="first" r:id="rId9"/>
       <w:pgSz w:w="15840" w:h="12240" w:orient="landscape"/>
       <w:pgMar w:top="1440" w:right="1440" w:bottom="1440" w:left="1440" w:header="720" w:footer="720" w:gutter="0"/>
       <w:pgNumType w:start="1"/>

--- a/reports/template.docx
+++ b/reports/template.docx
@@ -815,6 +815,13 @@
       </w:rPr>
       <w:t>TWIST-EFS</w:t>
     </w:r>
+    <w:r>
+      <w:rPr>
+        <w:b w:val="0"/>
+        <w:bCs/>
+      </w:rPr>
+      <w:t xml:space="preserve"> (2024-13)</w:t>
+    </w:r>
   </w:p>
   <w:p>
     <w:pPr>
